--- a/__notes__/Deploy to Ubuntu Apache2/Install mod_wsgi (v4.9.4) from source.docx
+++ b/__notes__/Deploy to Ubuntu Apache2/Install mod_wsgi (v4.9.4) from source.docx
@@ -139,6 +139,7 @@
         </w:rPr>
         <w:t xml:space="preserve">sudo </w:t>
       </w:r>
+      <w:proofErr w:type="spellStart"/>
       <w:r>
         <w:rPr>
           <w:rFonts w:ascii="Courier New" w:eastAsia="Times New Roman" w:hAnsi="Courier New" w:cs="Courier New"/>
@@ -146,7 +147,17 @@
           <w:sz w:val="20"/>
           <w:szCs w:val="20"/>
         </w:rPr>
-        <w:t>wget https://github.com/GrahamDumpleton/mod_wsgi/archive/4.</w:t>
+        <w:t>wget</w:t>
+      </w:r>
+      <w:proofErr w:type="spellEnd"/>
+      <w:r>
+        <w:rPr>
+          <w:rFonts w:ascii="Courier New" w:eastAsia="Times New Roman" w:hAnsi="Courier New" w:cs="Courier New"/>
+          <w:color w:val="F4B29A"/>
+          <w:sz w:val="20"/>
+          <w:szCs w:val="20"/>
+        </w:rPr>
+        <w:t xml:space="preserve"> https://github.com/GrahamDumpleton/mod_wsgi/archive/4.</w:t>
       </w:r>
       <w:r>
         <w:rPr>
@@ -237,7 +248,21 @@
         <w:rPr>
           <w:color w:val="F4B29A"/>
         </w:rPr>
-        <w:t>$ sudo tar -xzf 4.</w:t>
+        <w:t>$ sudo tar -</w:t>
+      </w:r>
+      <w:proofErr w:type="spellStart"/>
+      <w:r>
+        <w:rPr>
+          <w:color w:val="F4B29A"/>
+        </w:rPr>
+        <w:t>xzf</w:t>
+      </w:r>
+      <w:proofErr w:type="spellEnd"/>
+      <w:r>
+        <w:rPr>
+          <w:color w:val="F4B29A"/>
+        </w:rPr>
+        <w:t xml:space="preserve"> 4.</w:t>
       </w:r>
       <w:r>
         <w:rPr>
@@ -478,6 +503,27 @@
     </w:p>
     <w:p>
       <w:r>
+        <w:t xml:space="preserve">If </w:t>
+      </w:r>
+      <w:proofErr w:type="spellStart"/>
+      <w:r>
+        <w:t>apxs</w:t>
+      </w:r>
+      <w:proofErr w:type="spellEnd"/>
+      <w:r>
+        <w:t xml:space="preserve"> or apxs2 is missing, install it using </w:t>
+      </w:r>
+      <w:r>
+        <w:rPr>
+          <w:b/>
+          <w:bCs/>
+        </w:rPr>
+        <w:t>sudo apt install apache2-dev</w:t>
+      </w:r>
+    </w:p>
+    <w:p/>
+    <w:p>
+      <w:r>
         <w:t>Ensure all the information are correct.</w:t>
       </w:r>
     </w:p>
@@ -583,7 +629,23 @@
           <w:rFonts w:ascii="Arial" w:hAnsi="Arial" w:cs="Arial"/>
           <w:color w:val="333333"/>
         </w:rPr>
-        <w:t>We finish the process by installing mod_wsgi to our apache2 installation:</w:t>
+        <w:t xml:space="preserve">We finish the process by installing </w:t>
+      </w:r>
+      <w:proofErr w:type="spellStart"/>
+      <w:r>
+        <w:rPr>
+          <w:rFonts w:ascii="Arial" w:hAnsi="Arial" w:cs="Arial"/>
+          <w:color w:val="333333"/>
+        </w:rPr>
+        <w:t>mod_wsgi</w:t>
+      </w:r>
+      <w:proofErr w:type="spellEnd"/>
+      <w:r>
+        <w:rPr>
+          <w:rFonts w:ascii="Arial" w:hAnsi="Arial" w:cs="Arial"/>
+          <w:color w:val="333333"/>
+        </w:rPr>
+        <w:t xml:space="preserve"> to our apache2 installation:</w:t>
       </w:r>
     </w:p>
     <w:p>
@@ -623,7 +685,6 @@
           <w:color w:val="333333"/>
           <w:highlight w:val="yellow"/>
         </w:rPr>
-        <w:lastRenderedPageBreak/>
         <w:t>Configure Apache2</w:t>
       </w:r>
     </w:p>
@@ -642,7 +703,23 @@
           <w:rFonts w:ascii="Arial" w:hAnsi="Arial" w:cs="Arial"/>
           <w:color w:val="333333"/>
         </w:rPr>
-        <w:t>Finally, we need to configure apache2 correctly to load the mod_wsgi module. There are 2 ways we can do this:</w:t>
+        <w:t xml:space="preserve">Finally, we need to configure apache2 correctly to load the </w:t>
+      </w:r>
+      <w:proofErr w:type="spellStart"/>
+      <w:r>
+        <w:rPr>
+          <w:rFonts w:ascii="Arial" w:hAnsi="Arial" w:cs="Arial"/>
+          <w:color w:val="333333"/>
+        </w:rPr>
+        <w:t>mod_wsgi</w:t>
+      </w:r>
+      <w:proofErr w:type="spellEnd"/>
+      <w:r>
+        <w:rPr>
+          <w:rFonts w:ascii="Arial" w:hAnsi="Arial" w:cs="Arial"/>
+          <w:color w:val="333333"/>
+        </w:rPr>
+        <w:t xml:space="preserve"> module. There are 2 ways we can do this:</w:t>
       </w:r>
     </w:p>
     <w:p>
@@ -689,7 +766,25 @@
           <w:rFonts w:ascii="Arial" w:hAnsi="Arial" w:cs="Arial"/>
           <w:color w:val="333333"/>
         </w:rPr>
-        <w:t>/etc/apache2/apache2.conf</w:t>
+        <w:t>/</w:t>
+      </w:r>
+      <w:proofErr w:type="spellStart"/>
+      <w:r>
+        <w:rPr>
+          <w:rStyle w:val="Strong"/>
+          <w:rFonts w:ascii="Arial" w:hAnsi="Arial" w:cs="Arial"/>
+          <w:color w:val="333333"/>
+        </w:rPr>
+        <w:t>etc</w:t>
+      </w:r>
+      <w:proofErr w:type="spellEnd"/>
+      <w:r>
+        <w:rPr>
+          <w:rStyle w:val="Strong"/>
+          <w:rFonts w:ascii="Arial" w:hAnsi="Arial" w:cs="Arial"/>
+          <w:color w:val="333333"/>
+        </w:rPr>
+        <w:t>/apache2/apache2.conf</w:t>
       </w:r>
       <w:r>
         <w:rPr>
@@ -717,11 +812,33 @@
           <w:color w:val="F4B29A"/>
         </w:rPr>
       </w:pPr>
-      <w:r>
-        <w:rPr>
-          <w:color w:val="F4B29A"/>
-        </w:rPr>
-        <w:t>LoadModule wsgi_module /usr/lib/apache2/modules/mod_wsgi.so</w:t>
+      <w:proofErr w:type="spellStart"/>
+      <w:r>
+        <w:rPr>
+          <w:color w:val="F4B29A"/>
+        </w:rPr>
+        <w:t>LoadModule</w:t>
+      </w:r>
+      <w:proofErr w:type="spellEnd"/>
+      <w:r>
+        <w:rPr>
+          <w:color w:val="F4B29A"/>
+        </w:rPr>
+        <w:t xml:space="preserve"> </w:t>
+      </w:r>
+      <w:proofErr w:type="spellStart"/>
+      <w:r>
+        <w:rPr>
+          <w:color w:val="F4B29A"/>
+        </w:rPr>
+        <w:t>wsgi_module</w:t>
+      </w:r>
+      <w:proofErr w:type="spellEnd"/>
+      <w:r>
+        <w:rPr>
+          <w:color w:val="F4B29A"/>
+        </w:rPr>
+        <w:t xml:space="preserve"> /usr/lib/apache2/modules/mod_wsgi.so</w:t>
       </w:r>
     </w:p>
     <w:p>
@@ -757,7 +874,21 @@
         <w:rPr>
           <w:color w:val="F4B29A"/>
         </w:rPr>
-        <w:t>$ sudo systemctl restart apache2</w:t>
+        <w:t xml:space="preserve">$ sudo </w:t>
+      </w:r>
+      <w:proofErr w:type="spellStart"/>
+      <w:r>
+        <w:rPr>
+          <w:color w:val="F4B29A"/>
+        </w:rPr>
+        <w:t>systemctl</w:t>
+      </w:r>
+      <w:proofErr w:type="spellEnd"/>
+      <w:r>
+        <w:rPr>
+          <w:color w:val="F4B29A"/>
+        </w:rPr>
+        <w:t xml:space="preserve"> restart apache2</w:t>
       </w:r>
     </w:p>
     <w:p>
@@ -776,7 +907,23 @@
           <w:rFonts w:ascii="Arial" w:hAnsi="Arial" w:cs="Arial"/>
           <w:color w:val="333333"/>
         </w:rPr>
-        <w:t>If apache2 restarts without errors, you have successfully installed and loaded mod_wsgi!</w:t>
+        <w:t xml:space="preserve">If apache2 restarts without errors, you have successfully installed and loaded </w:t>
+      </w:r>
+      <w:proofErr w:type="spellStart"/>
+      <w:r>
+        <w:rPr>
+          <w:rFonts w:ascii="Arial" w:hAnsi="Arial" w:cs="Arial"/>
+          <w:color w:val="333333"/>
+        </w:rPr>
+        <w:t>mod_wsgi</w:t>
+      </w:r>
+      <w:proofErr w:type="spellEnd"/>
+      <w:r>
+        <w:rPr>
+          <w:rFonts w:ascii="Arial" w:hAnsi="Arial" w:cs="Arial"/>
+          <w:color w:val="333333"/>
+        </w:rPr>
+        <w:t>!</w:t>
       </w:r>
     </w:p>
     <w:p>
@@ -814,8 +961,27 @@
           <w:rFonts w:ascii="Arial" w:hAnsi="Arial" w:cs="Arial"/>
           <w:color w:val="333333"/>
         </w:rPr>
-        <w:t>/etc/apache2/mods-</w:t>
-      </w:r>
+        <w:t>/</w:t>
+      </w:r>
+      <w:proofErr w:type="spellStart"/>
+      <w:r>
+        <w:rPr>
+          <w:rStyle w:val="Strong"/>
+          <w:rFonts w:ascii="Arial" w:hAnsi="Arial" w:cs="Arial"/>
+          <w:color w:val="333333"/>
+        </w:rPr>
+        <w:t>etc</w:t>
+      </w:r>
+      <w:proofErr w:type="spellEnd"/>
+      <w:r>
+        <w:rPr>
+          <w:rStyle w:val="Strong"/>
+          <w:rFonts w:ascii="Arial" w:hAnsi="Arial" w:cs="Arial"/>
+          <w:color w:val="333333"/>
+        </w:rPr>
+        <w:t>/apache2/mods-</w:t>
+      </w:r>
+      <w:proofErr w:type="spellStart"/>
       <w:proofErr w:type="gramStart"/>
       <w:r>
         <w:rPr>
@@ -838,7 +1004,31 @@
           <w:rFonts w:ascii="Arial" w:hAnsi="Arial" w:cs="Arial"/>
           <w:color w:val="333333"/>
         </w:rPr>
-        <w:t>Create “mod_wsgi.conf”:</w:t>
+        <w:t>Create</w:t>
+      </w:r>
+      <w:proofErr w:type="spellEnd"/>
+      <w:r>
+        <w:rPr>
+          <w:rFonts w:ascii="Arial" w:hAnsi="Arial" w:cs="Arial"/>
+          <w:color w:val="333333"/>
+        </w:rPr>
+        <w:t xml:space="preserve"> “</w:t>
+      </w:r>
+      <w:proofErr w:type="spellStart"/>
+      <w:r>
+        <w:rPr>
+          <w:rFonts w:ascii="Arial" w:hAnsi="Arial" w:cs="Arial"/>
+          <w:color w:val="333333"/>
+        </w:rPr>
+        <w:t>mod_wsgi.conf</w:t>
+      </w:r>
+      <w:proofErr w:type="spellEnd"/>
+      <w:r>
+        <w:rPr>
+          <w:rFonts w:ascii="Arial" w:hAnsi="Arial" w:cs="Arial"/>
+          <w:color w:val="333333"/>
+        </w:rPr>
+        <w:t>”:</w:t>
       </w:r>
     </w:p>
     <w:p>
@@ -855,8 +1045,16 @@
         <w:rPr>
           <w:color w:val="F4B29A"/>
         </w:rPr>
-        <w:t>$ sudo touch mod_wsgi.conf</w:t>
-      </w:r>
+        <w:t xml:space="preserve">$ sudo touch </w:t>
+      </w:r>
+      <w:proofErr w:type="spellStart"/>
+      <w:r>
+        <w:rPr>
+          <w:color w:val="F4B29A"/>
+        </w:rPr>
+        <w:t>mod_wsgi.conf</w:t>
+      </w:r>
+      <w:proofErr w:type="spellEnd"/>
     </w:p>
     <w:p>
       <w:pPr>
@@ -893,7 +1091,23 @@
           <w:rFonts w:ascii="Arial" w:hAnsi="Arial" w:cs="Arial"/>
           <w:color w:val="333333"/>
         </w:rPr>
-        <w:t>Add the following to” mod_wsgi.conf”:</w:t>
+        <w:t xml:space="preserve">Add the following to” </w:t>
+      </w:r>
+      <w:proofErr w:type="spellStart"/>
+      <w:r>
+        <w:rPr>
+          <w:rFonts w:ascii="Arial" w:hAnsi="Arial" w:cs="Arial"/>
+          <w:color w:val="333333"/>
+        </w:rPr>
+        <w:t>mod_wsgi.conf</w:t>
+      </w:r>
+      <w:proofErr w:type="spellEnd"/>
+      <w:r>
+        <w:rPr>
+          <w:rFonts w:ascii="Arial" w:hAnsi="Arial" w:cs="Arial"/>
+          <w:color w:val="333333"/>
+        </w:rPr>
+        <w:t>”:</w:t>
       </w:r>
     </w:p>
     <w:p>
@@ -910,7 +1124,35 @@
         <w:rPr>
           <w:color w:val="F4B29A"/>
         </w:rPr>
-        <w:t>&lt;IfModule mod_wsgi.c&gt;</w:t>
+        <w:t>&lt;</w:t>
+      </w:r>
+      <w:proofErr w:type="spellStart"/>
+      <w:r>
+        <w:rPr>
+          <w:color w:val="F4B29A"/>
+        </w:rPr>
+        <w:t>IfModule</w:t>
+      </w:r>
+      <w:proofErr w:type="spellEnd"/>
+      <w:r>
+        <w:rPr>
+          <w:color w:val="F4B29A"/>
+        </w:rPr>
+        <w:t xml:space="preserve"> </w:t>
+      </w:r>
+      <w:proofErr w:type="spellStart"/>
+      <w:r>
+        <w:rPr>
+          <w:color w:val="F4B29A"/>
+        </w:rPr>
+        <w:t>mod_wsgi.c</w:t>
+      </w:r>
+      <w:proofErr w:type="spellEnd"/>
+      <w:r>
+        <w:rPr>
+          <w:color w:val="F4B29A"/>
+        </w:rPr>
+        <w:t>&gt;</w:t>
       </w:r>
     </w:p>
     <w:p>
@@ -927,7 +1169,21 @@
         <w:rPr>
           <w:color w:val="F4B29A"/>
         </w:rPr>
-        <w:t>&lt;/IfModule&gt;</w:t>
+        <w:t>&lt;/</w:t>
+      </w:r>
+      <w:proofErr w:type="spellStart"/>
+      <w:r>
+        <w:rPr>
+          <w:color w:val="F4B29A"/>
+        </w:rPr>
+        <w:t>IfModule</w:t>
+      </w:r>
+      <w:proofErr w:type="spellEnd"/>
+      <w:r>
+        <w:rPr>
+          <w:color w:val="F4B29A"/>
+        </w:rPr>
+        <w:t>&gt;</w:t>
       </w:r>
     </w:p>
     <w:p>
@@ -946,7 +1202,23 @@
           <w:rFonts w:ascii="Arial" w:hAnsi="Arial" w:cs="Arial"/>
           <w:color w:val="333333"/>
         </w:rPr>
-        <w:t>For further information about the configuration options that can be included in “mod_wsgi.conf”, refer to docs : </w:t>
+        <w:t>For further information about the configuration options that can be included in “</w:t>
+      </w:r>
+      <w:proofErr w:type="spellStart"/>
+      <w:r>
+        <w:rPr>
+          <w:rFonts w:ascii="Arial" w:hAnsi="Arial" w:cs="Arial"/>
+          <w:color w:val="333333"/>
+        </w:rPr>
+        <w:t>mod_wsgi.conf</w:t>
+      </w:r>
+      <w:proofErr w:type="spellEnd"/>
+      <w:r>
+        <w:rPr>
+          <w:rFonts w:ascii="Arial" w:hAnsi="Arial" w:cs="Arial"/>
+          <w:color w:val="333333"/>
+        </w:rPr>
+        <w:t>”, refer to docs : </w:t>
       </w:r>
       <w:hyperlink r:id="rId5" w:history="1">
         <w:r>
@@ -975,7 +1247,15 @@
           <w:rFonts w:ascii="Arial" w:hAnsi="Arial" w:cs="Arial"/>
           <w:color w:val="333333"/>
         </w:rPr>
-        <w:t>Create “mod_</w:t>
+        <w:t>Create “</w:t>
+      </w:r>
+      <w:proofErr w:type="spellStart"/>
+      <w:r>
+        <w:rPr>
+          <w:rFonts w:ascii="Arial" w:hAnsi="Arial" w:cs="Arial"/>
+          <w:color w:val="333333"/>
+        </w:rPr>
+        <w:t>mod_</w:t>
       </w:r>
       <w:proofErr w:type="gramStart"/>
       <w:r>
@@ -985,6 +1265,7 @@
         </w:rPr>
         <w:t>wsgi.load</w:t>
       </w:r>
+      <w:proofErr w:type="spellEnd"/>
       <w:proofErr w:type="gramEnd"/>
       <w:r>
         <w:rPr>
@@ -1008,7 +1289,14 @@
         <w:rPr>
           <w:color w:val="F4B29A"/>
         </w:rPr>
-        <w:t>$ sudo touch mod_</w:t>
+        <w:t xml:space="preserve">$ sudo touch </w:t>
+      </w:r>
+      <w:proofErr w:type="spellStart"/>
+      <w:r>
+        <w:rPr>
+          <w:color w:val="F4B29A"/>
+        </w:rPr>
+        <w:t>mod_</w:t>
       </w:r>
       <w:proofErr w:type="gramStart"/>
       <w:r>
@@ -1017,6 +1305,7 @@
         </w:rPr>
         <w:t>wsgi.load</w:t>
       </w:r>
+      <w:proofErr w:type="spellEnd"/>
       <w:proofErr w:type="gramEnd"/>
     </w:p>
     <w:p>
@@ -1035,7 +1324,15 @@
           <w:rFonts w:ascii="Arial" w:hAnsi="Arial" w:cs="Arial"/>
           <w:color w:val="333333"/>
         </w:rPr>
-        <w:t>Add the following to “mod_</w:t>
+        <w:t>Add the following to “</w:t>
+      </w:r>
+      <w:proofErr w:type="spellStart"/>
+      <w:r>
+        <w:rPr>
+          <w:rFonts w:ascii="Arial" w:hAnsi="Arial" w:cs="Arial"/>
+          <w:color w:val="333333"/>
+        </w:rPr>
+        <w:t>mod_</w:t>
       </w:r>
       <w:proofErr w:type="gramStart"/>
       <w:r>
@@ -1045,6 +1342,7 @@
         </w:rPr>
         <w:t>wsgi.load</w:t>
       </w:r>
+      <w:proofErr w:type="spellEnd"/>
       <w:proofErr w:type="gramEnd"/>
       <w:r>
         <w:rPr>
@@ -1064,11 +1362,33 @@
           <w:color w:val="F4B29A"/>
         </w:rPr>
       </w:pPr>
-      <w:r>
-        <w:rPr>
-          <w:color w:val="F4B29A"/>
-        </w:rPr>
-        <w:t>LoadModule wsgi_module /usr/lib/apache2/modules/mod_wsgi.so</w:t>
+      <w:proofErr w:type="spellStart"/>
+      <w:r>
+        <w:rPr>
+          <w:color w:val="F4B29A"/>
+        </w:rPr>
+        <w:t>LoadModule</w:t>
+      </w:r>
+      <w:proofErr w:type="spellEnd"/>
+      <w:r>
+        <w:rPr>
+          <w:color w:val="F4B29A"/>
+        </w:rPr>
+        <w:t xml:space="preserve"> </w:t>
+      </w:r>
+      <w:proofErr w:type="spellStart"/>
+      <w:r>
+        <w:rPr>
+          <w:color w:val="F4B29A"/>
+        </w:rPr>
+        <w:t>wsgi_module</w:t>
+      </w:r>
+      <w:proofErr w:type="spellEnd"/>
+      <w:r>
+        <w:rPr>
+          <w:color w:val="F4B29A"/>
+        </w:rPr>
+        <w:t xml:space="preserve"> /usr/lib/apache2/modules/mod_wsgi.so</w:t>
       </w:r>
     </w:p>
     <w:p>
@@ -1105,8 +1425,16 @@
         <w:rPr>
           <w:color w:val="F4B29A"/>
         </w:rPr>
-        <w:t>$ sudo a2enmod mod_wsgi</w:t>
-      </w:r>
+        <w:t xml:space="preserve">$ sudo a2enmod </w:t>
+      </w:r>
+      <w:proofErr w:type="spellStart"/>
+      <w:r>
+        <w:rPr>
+          <w:color w:val="F4B29A"/>
+        </w:rPr>
+        <w:t>mod_wsgi</w:t>
+      </w:r>
+      <w:proofErr w:type="spellEnd"/>
     </w:p>
     <w:p>
       <w:pPr>
@@ -1124,7 +1452,23 @@
           <w:rFonts w:ascii="Arial" w:hAnsi="Arial" w:cs="Arial"/>
           <w:color w:val="333333"/>
         </w:rPr>
-        <w:t>If apache2 restarts without errors, you have successfully installed and loaded mod_wsgi!</w:t>
+        <w:t xml:space="preserve">If apache2 restarts without errors, you have successfully installed and loaded </w:t>
+      </w:r>
+      <w:proofErr w:type="spellStart"/>
+      <w:r>
+        <w:rPr>
+          <w:rFonts w:ascii="Arial" w:hAnsi="Arial" w:cs="Arial"/>
+          <w:color w:val="333333"/>
+        </w:rPr>
+        <w:t>mod_wsgi</w:t>
+      </w:r>
+      <w:proofErr w:type="spellEnd"/>
+      <w:r>
+        <w:rPr>
+          <w:rFonts w:ascii="Arial" w:hAnsi="Arial" w:cs="Arial"/>
+          <w:color w:val="333333"/>
+        </w:rPr>
+        <w:t>!</w:t>
       </w:r>
     </w:p>
     <w:p/>
